--- a/02. Desarrollo del proyecto/10.PSP/BJJL/Reporte_Prueba.docx
+++ b/02. Desarrollo del proyecto/10.PSP/BJJL/Reporte_Prueba.docx
@@ -1,6 +1,6 @@
 
 <file path=word/document.xml><?xml version="1.0" encoding="utf-8"?>
-<w:document xmlns:wpc="http://schemas.microsoft.com/office/word/2010/wordprocessingCanvas" xmlns:cx="http://schemas.microsoft.com/office/drawing/2014/chartex" xmlns:cx1="http://schemas.microsoft.com/office/drawing/2015/9/8/chartex" xmlns:cx2="http://schemas.microsoft.com/office/drawing/2015/10/21/chartex" xmlns:cx3="http://schemas.microsoft.com/office/drawing/2016/5/9/chartex" xmlns:cx4="http://schemas.microsoft.com/office/drawing/2016/5/10/chartex" xmlns:cx5="http://schemas.microsoft.com/office/drawing/2016/5/11/chartex" xmlns:cx6="http://schemas.microsoft.com/office/drawing/2016/5/12/chartex" xmlns:cx7="http://schemas.microsoft.com/office/drawing/2016/5/13/chartex" xmlns:cx8="http://schemas.microsoft.com/office/drawing/2016/5/14/chartex" xmlns:mc="http://schemas.openxmlformats.org/markup-compatibility/2006" xmlns:aink="http://schemas.microsoft.com/office/drawing/2016/ink" xmlns:am3d="http://schemas.microsoft.com/office/drawing/2017/model3d" xmlns:o="urn:schemas-microsoft-com:office:office" xmlns:r="http://schemas.openxmlformats.org/officeDocument/2006/relationships" xmlns:m="http://schemas.openxmlformats.org/officeDocument/2006/math" xmlns:v="urn:schemas-microsoft-com:vml" xmlns:wp14="http://schemas.microsoft.com/office/word/2010/wordprocessingDrawing" xmlns:wp="http://schemas.openxmlformats.org/drawingml/2006/wordprocessingDrawing" xmlns:w10="urn:schemas-microsoft-com:office:word" xmlns:w="http://schemas.openxmlformats.org/wordprocessingml/2006/main" xmlns:w14="http://schemas.microsoft.com/office/word/2010/wordml" xmlns:w15="http://schemas.microsoft.com/office/word/2012/wordml" xmlns:w16cid="http://schemas.microsoft.com/office/word/2016/wordml/cid" xmlns:w16se="http://schemas.microsoft.com/office/word/2015/wordml/symex" xmlns:wpg="http://schemas.microsoft.com/office/word/2010/wordprocessingGroup" xmlns:wpi="http://schemas.microsoft.com/office/word/2010/wordprocessingInk" xmlns:wne="http://schemas.microsoft.com/office/word/2006/wordml" xmlns:wps="http://schemas.microsoft.com/office/word/2010/wordprocessingShape" mc:Ignorable="w14 w15 w16se w16cid wp14">
+<w:document xmlns:wpc="http://schemas.microsoft.com/office/word/2010/wordprocessingCanvas" xmlns:cx="http://schemas.microsoft.com/office/drawing/2014/chartex" xmlns:mc="http://schemas.openxmlformats.org/markup-compatibility/2006" xmlns:o="urn:schemas-microsoft-com:office:office" xmlns:r="http://schemas.openxmlformats.org/officeDocument/2006/relationships" xmlns:m="http://schemas.openxmlformats.org/officeDocument/2006/math" xmlns:v="urn:schemas-microsoft-com:vml" xmlns:wp14="http://schemas.microsoft.com/office/word/2010/wordprocessingDrawing" xmlns:wp="http://schemas.openxmlformats.org/drawingml/2006/wordprocessingDrawing" xmlns:w10="urn:schemas-microsoft-com:office:word" xmlns:w="http://schemas.openxmlformats.org/wordprocessingml/2006/main" xmlns:w14="http://schemas.microsoft.com/office/word/2010/wordml" xmlns:w15="http://schemas.microsoft.com/office/word/2012/wordml" xmlns:w16se="http://schemas.microsoft.com/office/word/2015/wordml/symex" xmlns:wpg="http://schemas.microsoft.com/office/word/2010/wordprocessingGroup" xmlns:wpi="http://schemas.microsoft.com/office/word/2010/wordprocessingInk" xmlns:wne="http://schemas.microsoft.com/office/word/2006/wordml" xmlns:wps="http://schemas.microsoft.com/office/word/2010/wordprocessingShape" mc:Ignorable="w14 w15 w16se wp14">
   <w:body>
     <w:p>
       <w:pPr>
@@ -920,7 +920,33 @@
                 <w:sz w:val="20"/>
                 <w:szCs w:val="20"/>
               </w:rPr>
-              <w:t>Mostar los tweets de la tarea</w:t>
+              <w:t>Most</w:t>
+            </w:r>
+            <w:r>
+              <w:rPr>
+                <w:rFonts w:ascii="Arial" w:eastAsia="Times New Roman" w:hAnsi="Arial" w:cs="Arial"/>
+                <w:sz w:val="20"/>
+                <w:szCs w:val="20"/>
+              </w:rPr>
+              <w:t>r</w:t>
+            </w:r>
+            <w:r>
+              <w:rPr>
+                <w:rFonts w:ascii="Arial" w:eastAsia="Times New Roman" w:hAnsi="Arial" w:cs="Arial"/>
+                <w:sz w:val="20"/>
+                <w:szCs w:val="20"/>
+              </w:rPr>
+              <w:t>ar</w:t>
+            </w:r>
+            <w:bookmarkStart w:id="0" w:name="_GoBack"/>
+            <w:bookmarkEnd w:id="0"/>
+            <w:r>
+              <w:rPr>
+                <w:rFonts w:ascii="Arial" w:eastAsia="Times New Roman" w:hAnsi="Arial" w:cs="Arial"/>
+                <w:sz w:val="20"/>
+                <w:szCs w:val="20"/>
+              </w:rPr>
+              <w:t xml:space="preserve"> los tweets de la tarea</w:t>
             </w:r>
           </w:p>
         </w:tc>
@@ -1457,15 +1483,7 @@
                 <w:sz w:val="20"/>
                 <w:szCs w:val="20"/>
               </w:rPr>
-              <w:t xml:space="preserve">Se mostrarán los tweets </w:t>
-            </w:r>
-            <w:r>
-              <w:rPr>
-                <w:rFonts w:ascii="Arial" w:eastAsia="Times New Roman" w:hAnsi="Arial" w:cs="Arial"/>
-                <w:sz w:val="20"/>
-                <w:szCs w:val="20"/>
-              </w:rPr>
-              <w:t>en general</w:t>
+              <w:t>Se mostrarán los tweets en general</w:t>
             </w:r>
           </w:p>
         </w:tc>
@@ -1690,17 +1708,7 @@
                 <w:sz w:val="20"/>
                 <w:szCs w:val="20"/>
               </w:rPr>
-              <w:t xml:space="preserve">Tener permiso para </w:t>
-            </w:r>
-            <w:bookmarkStart w:id="0" w:name="_GoBack"/>
-            <w:bookmarkEnd w:id="0"/>
-            <w:r>
-              <w:rPr>
-                <w:rFonts w:ascii="Arial" w:eastAsia="Times New Roman" w:hAnsi="Arial" w:cs="Arial"/>
-                <w:sz w:val="20"/>
-                <w:szCs w:val="20"/>
-              </w:rPr>
-              <w:t>visualizar los tweets</w:t>
+              <w:t>Tener permiso para visualizar los tweets</w:t>
             </w:r>
           </w:p>
         </w:tc>
@@ -2105,6 +2113,7 @@
             <w:r>
               <w:rPr>
                 <w:noProof/>
+                <w:lang w:eastAsia="es-MX"/>
               </w:rPr>
               <w:drawing>
                 <wp:inline distT="0" distB="0" distL="0" distR="0" wp14:anchorId="673DB7A4" wp14:editId="225882F7">
@@ -2318,7 +2327,7 @@
 </file>
 
 <file path=word/endnotes.xml><?xml version="1.0" encoding="utf-8"?>
-<w:endnotes xmlns:wpc="http://schemas.microsoft.com/office/word/2010/wordprocessingCanvas" xmlns:cx="http://schemas.microsoft.com/office/drawing/2014/chartex" xmlns:cx1="http://schemas.microsoft.com/office/drawing/2015/9/8/chartex" xmlns:cx2="http://schemas.microsoft.com/office/drawing/2015/10/21/chartex" xmlns:cx3="http://schemas.microsoft.com/office/drawing/2016/5/9/chartex" xmlns:cx4="http://schemas.microsoft.com/office/drawing/2016/5/10/chartex" xmlns:cx5="http://schemas.microsoft.com/office/drawing/2016/5/11/chartex" xmlns:cx6="http://schemas.microsoft.com/office/drawing/2016/5/12/chartex" xmlns:cx7="http://schemas.microsoft.com/office/drawing/2016/5/13/chartex" xmlns:cx8="http://schemas.microsoft.com/office/drawing/2016/5/14/chartex" xmlns:mc="http://schemas.openxmlformats.org/markup-compatibility/2006" xmlns:aink="http://schemas.microsoft.com/office/drawing/2016/ink" xmlns:am3d="http://schemas.microsoft.com/office/drawing/2017/model3d" xmlns:o="urn:schemas-microsoft-com:office:office" xmlns:r="http://schemas.openxmlformats.org/officeDocument/2006/relationships" xmlns:m="http://schemas.openxmlformats.org/officeDocument/2006/math" xmlns:v="urn:schemas-microsoft-com:vml" xmlns:wp14="http://schemas.microsoft.com/office/word/2010/wordprocessingDrawing" xmlns:wp="http://schemas.openxmlformats.org/drawingml/2006/wordprocessingDrawing" xmlns:w10="urn:schemas-microsoft-com:office:word" xmlns:w="http://schemas.openxmlformats.org/wordprocessingml/2006/main" xmlns:w14="http://schemas.microsoft.com/office/word/2010/wordml" xmlns:w15="http://schemas.microsoft.com/office/word/2012/wordml" xmlns:w16cid="http://schemas.microsoft.com/office/word/2016/wordml/cid" xmlns:w16se="http://schemas.microsoft.com/office/word/2015/wordml/symex" xmlns:wpg="http://schemas.microsoft.com/office/word/2010/wordprocessingGroup" xmlns:wpi="http://schemas.microsoft.com/office/word/2010/wordprocessingInk" xmlns:wne="http://schemas.microsoft.com/office/word/2006/wordml" xmlns:wps="http://schemas.microsoft.com/office/word/2010/wordprocessingShape" mc:Ignorable="w14 w15 w16se w16cid wp14">
+<w:endnotes xmlns:wpc="http://schemas.microsoft.com/office/word/2010/wordprocessingCanvas" xmlns:cx="http://schemas.microsoft.com/office/drawing/2014/chartex" xmlns:mc="http://schemas.openxmlformats.org/markup-compatibility/2006" xmlns:o="urn:schemas-microsoft-com:office:office" xmlns:r="http://schemas.openxmlformats.org/officeDocument/2006/relationships" xmlns:m="http://schemas.openxmlformats.org/officeDocument/2006/math" xmlns:v="urn:schemas-microsoft-com:vml" xmlns:wp14="http://schemas.microsoft.com/office/word/2010/wordprocessingDrawing" xmlns:wp="http://schemas.openxmlformats.org/drawingml/2006/wordprocessingDrawing" xmlns:w10="urn:schemas-microsoft-com:office:word" xmlns:w="http://schemas.openxmlformats.org/wordprocessingml/2006/main" xmlns:w14="http://schemas.microsoft.com/office/word/2010/wordml" xmlns:w15="http://schemas.microsoft.com/office/word/2012/wordml" xmlns:w16se="http://schemas.microsoft.com/office/word/2015/wordml/symex" xmlns:wpg="http://schemas.microsoft.com/office/word/2010/wordprocessingGroup" xmlns:wpi="http://schemas.microsoft.com/office/word/2010/wordprocessingInk" xmlns:wne="http://schemas.microsoft.com/office/word/2006/wordml" xmlns:wps="http://schemas.microsoft.com/office/word/2010/wordprocessingShape" mc:Ignorable="w14 w15 w16se wp14">
   <w:endnote w:type="separator" w:id="-1">
     <w:p>
       <w:pPr>
@@ -2343,7 +2352,7 @@
 </file>
 
 <file path=word/footer1.xml><?xml version="1.0" encoding="utf-8"?>
-<w:ftr xmlns:wpc="http://schemas.microsoft.com/office/word/2010/wordprocessingCanvas" xmlns:cx="http://schemas.microsoft.com/office/drawing/2014/chartex" xmlns:cx1="http://schemas.microsoft.com/office/drawing/2015/9/8/chartex" xmlns:cx2="http://schemas.microsoft.com/office/drawing/2015/10/21/chartex" xmlns:cx3="http://schemas.microsoft.com/office/drawing/2016/5/9/chartex" xmlns:cx4="http://schemas.microsoft.com/office/drawing/2016/5/10/chartex" xmlns:cx5="http://schemas.microsoft.com/office/drawing/2016/5/11/chartex" xmlns:cx6="http://schemas.microsoft.com/office/drawing/2016/5/12/chartex" xmlns:cx7="http://schemas.microsoft.com/office/drawing/2016/5/13/chartex" xmlns:cx8="http://schemas.microsoft.com/office/drawing/2016/5/14/chartex" xmlns:mc="http://schemas.openxmlformats.org/markup-compatibility/2006" xmlns:aink="http://schemas.microsoft.com/office/drawing/2016/ink" xmlns:am3d="http://schemas.microsoft.com/office/drawing/2017/model3d" xmlns:o="urn:schemas-microsoft-com:office:office" xmlns:r="http://schemas.openxmlformats.org/officeDocument/2006/relationships" xmlns:m="http://schemas.openxmlformats.org/officeDocument/2006/math" xmlns:v="urn:schemas-microsoft-com:vml" xmlns:wp14="http://schemas.microsoft.com/office/word/2010/wordprocessingDrawing" xmlns:wp="http://schemas.openxmlformats.org/drawingml/2006/wordprocessingDrawing" xmlns:w10="urn:schemas-microsoft-com:office:word" xmlns:w="http://schemas.openxmlformats.org/wordprocessingml/2006/main" xmlns:w14="http://schemas.microsoft.com/office/word/2010/wordml" xmlns:w15="http://schemas.microsoft.com/office/word/2012/wordml" xmlns:w16cid="http://schemas.microsoft.com/office/word/2016/wordml/cid" xmlns:w16se="http://schemas.microsoft.com/office/word/2015/wordml/symex" xmlns:wpg="http://schemas.microsoft.com/office/word/2010/wordprocessingGroup" xmlns:wpi="http://schemas.microsoft.com/office/word/2010/wordprocessingInk" xmlns:wne="http://schemas.microsoft.com/office/word/2006/wordml" xmlns:wps="http://schemas.microsoft.com/office/word/2010/wordprocessingShape" mc:Ignorable="w14 w15 w16se w16cid wp14">
+<w:ftr xmlns:wpc="http://schemas.microsoft.com/office/word/2010/wordprocessingCanvas" xmlns:cx="http://schemas.microsoft.com/office/drawing/2014/chartex" xmlns:mc="http://schemas.openxmlformats.org/markup-compatibility/2006" xmlns:o="urn:schemas-microsoft-com:office:office" xmlns:r="http://schemas.openxmlformats.org/officeDocument/2006/relationships" xmlns:m="http://schemas.openxmlformats.org/officeDocument/2006/math" xmlns:v="urn:schemas-microsoft-com:vml" xmlns:wp14="http://schemas.microsoft.com/office/word/2010/wordprocessingDrawing" xmlns:wp="http://schemas.openxmlformats.org/drawingml/2006/wordprocessingDrawing" xmlns:w10="urn:schemas-microsoft-com:office:word" xmlns:w="http://schemas.openxmlformats.org/wordprocessingml/2006/main" xmlns:w14="http://schemas.microsoft.com/office/word/2010/wordml" xmlns:w15="http://schemas.microsoft.com/office/word/2012/wordml" xmlns:w16se="http://schemas.microsoft.com/office/word/2015/wordml/symex" xmlns:wpg="http://schemas.microsoft.com/office/word/2010/wordprocessingGroup" xmlns:wpi="http://schemas.microsoft.com/office/word/2010/wordprocessingInk" xmlns:wne="http://schemas.microsoft.com/office/word/2006/wordml" xmlns:wps="http://schemas.microsoft.com/office/word/2010/wordprocessingShape" mc:Ignorable="w14 w15 w16se wp14">
   <w:p>
     <w:pPr>
       <w:pStyle w:val="Piedepgina"/>
@@ -2494,7 +2503,7 @@
 </file>
 
 <file path=word/footnotes.xml><?xml version="1.0" encoding="utf-8"?>
-<w:footnotes xmlns:wpc="http://schemas.microsoft.com/office/word/2010/wordprocessingCanvas" xmlns:cx="http://schemas.microsoft.com/office/drawing/2014/chartex" xmlns:cx1="http://schemas.microsoft.com/office/drawing/2015/9/8/chartex" xmlns:cx2="http://schemas.microsoft.com/office/drawing/2015/10/21/chartex" xmlns:cx3="http://schemas.microsoft.com/office/drawing/2016/5/9/chartex" xmlns:cx4="http://schemas.microsoft.com/office/drawing/2016/5/10/chartex" xmlns:cx5="http://schemas.microsoft.com/office/drawing/2016/5/11/chartex" xmlns:cx6="http://schemas.microsoft.com/office/drawing/2016/5/12/chartex" xmlns:cx7="http://schemas.microsoft.com/office/drawing/2016/5/13/chartex" xmlns:cx8="http://schemas.microsoft.com/office/drawing/2016/5/14/chartex" xmlns:mc="http://schemas.openxmlformats.org/markup-compatibility/2006" xmlns:aink="http://schemas.microsoft.com/office/drawing/2016/ink" xmlns:am3d="http://schemas.microsoft.com/office/drawing/2017/model3d" xmlns:o="urn:schemas-microsoft-com:office:office" xmlns:r="http://schemas.openxmlformats.org/officeDocument/2006/relationships" xmlns:m="http://schemas.openxmlformats.org/officeDocument/2006/math" xmlns:v="urn:schemas-microsoft-com:vml" xmlns:wp14="http://schemas.microsoft.com/office/word/2010/wordprocessingDrawing" xmlns:wp="http://schemas.openxmlformats.org/drawingml/2006/wordprocessingDrawing" xmlns:w10="urn:schemas-microsoft-com:office:word" xmlns:w="http://schemas.openxmlformats.org/wordprocessingml/2006/main" xmlns:w14="http://schemas.microsoft.com/office/word/2010/wordml" xmlns:w15="http://schemas.microsoft.com/office/word/2012/wordml" xmlns:w16cid="http://schemas.microsoft.com/office/word/2016/wordml/cid" xmlns:w16se="http://schemas.microsoft.com/office/word/2015/wordml/symex" xmlns:wpg="http://schemas.microsoft.com/office/word/2010/wordprocessingGroup" xmlns:wpi="http://schemas.microsoft.com/office/word/2010/wordprocessingInk" xmlns:wne="http://schemas.microsoft.com/office/word/2006/wordml" xmlns:wps="http://schemas.microsoft.com/office/word/2010/wordprocessingShape" mc:Ignorable="w14 w15 w16se w16cid wp14">
+<w:footnotes xmlns:wpc="http://schemas.microsoft.com/office/word/2010/wordprocessingCanvas" xmlns:cx="http://schemas.microsoft.com/office/drawing/2014/chartex" xmlns:mc="http://schemas.openxmlformats.org/markup-compatibility/2006" xmlns:o="urn:schemas-microsoft-com:office:office" xmlns:r="http://schemas.openxmlformats.org/officeDocument/2006/relationships" xmlns:m="http://schemas.openxmlformats.org/officeDocument/2006/math" xmlns:v="urn:schemas-microsoft-com:vml" xmlns:wp14="http://schemas.microsoft.com/office/word/2010/wordprocessingDrawing" xmlns:wp="http://schemas.openxmlformats.org/drawingml/2006/wordprocessingDrawing" xmlns:w10="urn:schemas-microsoft-com:office:word" xmlns:w="http://schemas.openxmlformats.org/wordprocessingml/2006/main" xmlns:w14="http://schemas.microsoft.com/office/word/2010/wordml" xmlns:w15="http://schemas.microsoft.com/office/word/2012/wordml" xmlns:w16se="http://schemas.microsoft.com/office/word/2015/wordml/symex" xmlns:wpg="http://schemas.microsoft.com/office/word/2010/wordprocessingGroup" xmlns:wpi="http://schemas.microsoft.com/office/word/2010/wordprocessingInk" xmlns:wne="http://schemas.microsoft.com/office/word/2006/wordml" xmlns:wps="http://schemas.microsoft.com/office/word/2010/wordprocessingShape" mc:Ignorable="w14 w15 w16se wp14">
   <w:footnote w:type="separator" w:id="-1">
     <w:p>
       <w:pPr>
@@ -2519,7 +2528,7 @@
 </file>
 
 <file path=word/header1.xml><?xml version="1.0" encoding="utf-8"?>
-<w:hdr xmlns:wpc="http://schemas.microsoft.com/office/word/2010/wordprocessingCanvas" xmlns:cx="http://schemas.microsoft.com/office/drawing/2014/chartex" xmlns:cx1="http://schemas.microsoft.com/office/drawing/2015/9/8/chartex" xmlns:cx2="http://schemas.microsoft.com/office/drawing/2015/10/21/chartex" xmlns:cx3="http://schemas.microsoft.com/office/drawing/2016/5/9/chartex" xmlns:cx4="http://schemas.microsoft.com/office/drawing/2016/5/10/chartex" xmlns:cx5="http://schemas.microsoft.com/office/drawing/2016/5/11/chartex" xmlns:cx6="http://schemas.microsoft.com/office/drawing/2016/5/12/chartex" xmlns:cx7="http://schemas.microsoft.com/office/drawing/2016/5/13/chartex" xmlns:cx8="http://schemas.microsoft.com/office/drawing/2016/5/14/chartex" xmlns:mc="http://schemas.openxmlformats.org/markup-compatibility/2006" xmlns:aink="http://schemas.microsoft.com/office/drawing/2016/ink" xmlns:am3d="http://schemas.microsoft.com/office/drawing/2017/model3d" xmlns:o="urn:schemas-microsoft-com:office:office" xmlns:r="http://schemas.openxmlformats.org/officeDocument/2006/relationships" xmlns:m="http://schemas.openxmlformats.org/officeDocument/2006/math" xmlns:v="urn:schemas-microsoft-com:vml" xmlns:wp14="http://schemas.microsoft.com/office/word/2010/wordprocessingDrawing" xmlns:wp="http://schemas.openxmlformats.org/drawingml/2006/wordprocessingDrawing" xmlns:w10="urn:schemas-microsoft-com:office:word" xmlns:w="http://schemas.openxmlformats.org/wordprocessingml/2006/main" xmlns:w14="http://schemas.microsoft.com/office/word/2010/wordml" xmlns:w15="http://schemas.microsoft.com/office/word/2012/wordml" xmlns:w16cid="http://schemas.microsoft.com/office/word/2016/wordml/cid" xmlns:w16se="http://schemas.microsoft.com/office/word/2015/wordml/symex" xmlns:wpg="http://schemas.microsoft.com/office/word/2010/wordprocessingGroup" xmlns:wpi="http://schemas.microsoft.com/office/word/2010/wordprocessingInk" xmlns:wne="http://schemas.microsoft.com/office/word/2006/wordml" xmlns:wps="http://schemas.microsoft.com/office/word/2010/wordprocessingShape" mc:Ignorable="w14 w15 w16se w16cid wp14">
+<w:hdr xmlns:wpc="http://schemas.microsoft.com/office/word/2010/wordprocessingCanvas" xmlns:cx="http://schemas.microsoft.com/office/drawing/2014/chartex" xmlns:mc="http://schemas.openxmlformats.org/markup-compatibility/2006" xmlns:o="urn:schemas-microsoft-com:office:office" xmlns:r="http://schemas.openxmlformats.org/officeDocument/2006/relationships" xmlns:m="http://schemas.openxmlformats.org/officeDocument/2006/math" xmlns:v="urn:schemas-microsoft-com:vml" xmlns:wp14="http://schemas.microsoft.com/office/word/2010/wordprocessingDrawing" xmlns:wp="http://schemas.openxmlformats.org/drawingml/2006/wordprocessingDrawing" xmlns:w10="urn:schemas-microsoft-com:office:word" xmlns:w="http://schemas.openxmlformats.org/wordprocessingml/2006/main" xmlns:w14="http://schemas.microsoft.com/office/word/2010/wordml" xmlns:w15="http://schemas.microsoft.com/office/word/2012/wordml" xmlns:w16se="http://schemas.microsoft.com/office/word/2015/wordml/symex" xmlns:wpg="http://schemas.microsoft.com/office/word/2010/wordprocessingGroup" xmlns:wpi="http://schemas.microsoft.com/office/word/2010/wordprocessingInk" xmlns:wne="http://schemas.microsoft.com/office/word/2006/wordml" xmlns:wps="http://schemas.microsoft.com/office/word/2010/wordprocessingShape" mc:Ignorable="w14 w15 w16se wp14">
   <w:p>
     <w:pPr>
       <w:pStyle w:val="Encabezado"/>
@@ -2716,7 +2725,7 @@
             </wp:anchor>
           </w:drawing>
         </mc:Choice>
-        <mc:Fallback>
+        <mc:Fallback xmlns:w16cid="http://schemas.microsoft.com/office/word/2016/wordml/cid" xmlns:am3d="http://schemas.microsoft.com/office/drawing/2017/model3d" xmlns:aink="http://schemas.microsoft.com/office/drawing/2016/ink" xmlns:cx8="http://schemas.microsoft.com/office/drawing/2016/5/14/chartex" xmlns:cx7="http://schemas.microsoft.com/office/drawing/2016/5/13/chartex" xmlns:cx6="http://schemas.microsoft.com/office/drawing/2016/5/12/chartex" xmlns:cx5="http://schemas.microsoft.com/office/drawing/2016/5/11/chartex" xmlns:cx4="http://schemas.microsoft.com/office/drawing/2016/5/10/chartex" xmlns:cx3="http://schemas.microsoft.com/office/drawing/2016/5/9/chartex" xmlns:cx2="http://schemas.microsoft.com/office/drawing/2015/10/21/chartex" xmlns:cx1="http://schemas.microsoft.com/office/drawing/2015/9/8/chartex">
           <w:pict>
             <v:roundrect w14:anchorId="177C025C" id="Rectángulo: esquinas redondeadas 6" o:spid="_x0000_s1026" style="position:absolute;margin-left:-43.5pt;margin-top:27.6pt;width:66pt;height:712.5pt;z-index:251661312;visibility:visible;mso-wrap-style:square;mso-width-percent:0;mso-height-percent:0;mso-wrap-distance-left:9pt;mso-wrap-distance-top:0;mso-wrap-distance-right:9pt;mso-wrap-distance-bottom:0;mso-position-horizontal:absolute;mso-position-horizontal-relative:text;mso-position-vertical:absolute;mso-position-vertical-relative:text;mso-width-percent:0;mso-height-percent:0;mso-width-relative:margin;mso-height-relative:margin;v-text-anchor:middle" arcsize="10923f" o:gfxdata="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" fillcolor="#c9c9c9 [1942]" stroked="f" strokeweight="1pt">
               <v:fill color2="#c9c9c9 [1942]" rotate="t" angle="90" colors="0 #747474;.5 #a9a9a9;1 #c9c9c9" focus="100%" type="gradient"/>
@@ -2806,7 +2815,7 @@
             </wp:anchor>
           </w:drawing>
         </mc:Choice>
-        <mc:Fallback>
+        <mc:Fallback xmlns:w16cid="http://schemas.microsoft.com/office/word/2016/wordml/cid" xmlns:am3d="http://schemas.microsoft.com/office/drawing/2017/model3d" xmlns:aink="http://schemas.microsoft.com/office/drawing/2016/ink" xmlns:cx8="http://schemas.microsoft.com/office/drawing/2016/5/14/chartex" xmlns:cx7="http://schemas.microsoft.com/office/drawing/2016/5/13/chartex" xmlns:cx6="http://schemas.microsoft.com/office/drawing/2016/5/12/chartex" xmlns:cx5="http://schemas.microsoft.com/office/drawing/2016/5/11/chartex" xmlns:cx4="http://schemas.microsoft.com/office/drawing/2016/5/10/chartex" xmlns:cx3="http://schemas.microsoft.com/office/drawing/2016/5/9/chartex" xmlns:cx2="http://schemas.microsoft.com/office/drawing/2015/10/21/chartex" xmlns:cx1="http://schemas.microsoft.com/office/drawing/2015/9/8/chartex">
           <w:pict>
             <v:shapetype w14:anchorId="7E8CEF72" id="_x0000_t6" coordsize="21600,21600" o:spt="6" path="m,l,21600r21600,xe">
               <v:stroke joinstyle="miter"/>
@@ -2836,7 +2845,7 @@
 </file>
 
 <file path=word/numbering.xml><?xml version="1.0" encoding="utf-8"?>
-<w:numbering xmlns:wpc="http://schemas.microsoft.com/office/word/2010/wordprocessingCanvas" xmlns:cx="http://schemas.microsoft.com/office/drawing/2014/chartex" xmlns:cx1="http://schemas.microsoft.com/office/drawing/2015/9/8/chartex" xmlns:cx2="http://schemas.microsoft.com/office/drawing/2015/10/21/chartex" xmlns:cx3="http://schemas.microsoft.com/office/drawing/2016/5/9/chartex" xmlns:cx4="http://schemas.microsoft.com/office/drawing/2016/5/10/chartex" xmlns:cx5="http://schemas.microsoft.com/office/drawing/2016/5/11/chartex" xmlns:cx6="http://schemas.microsoft.com/office/drawing/2016/5/12/chartex" xmlns:cx7="http://schemas.microsoft.com/office/drawing/2016/5/13/chartex" xmlns:cx8="http://schemas.microsoft.com/office/drawing/2016/5/14/chartex" xmlns:mc="http://schemas.openxmlformats.org/markup-compatibility/2006" xmlns:aink="http://schemas.microsoft.com/office/drawing/2016/ink" xmlns:am3d="http://schemas.microsoft.com/office/drawing/2017/model3d" xmlns:o="urn:schemas-microsoft-com:office:office" xmlns:r="http://schemas.openxmlformats.org/officeDocument/2006/relationships" xmlns:m="http://schemas.openxmlformats.org/officeDocument/2006/math" xmlns:v="urn:schemas-microsoft-com:vml" xmlns:wp14="http://schemas.microsoft.com/office/word/2010/wordprocessingDrawing" xmlns:wp="http://schemas.openxmlformats.org/drawingml/2006/wordprocessingDrawing" xmlns:w10="urn:schemas-microsoft-com:office:word" xmlns:w="http://schemas.openxmlformats.org/wordprocessingml/2006/main" xmlns:w14="http://schemas.microsoft.com/office/word/2010/wordml" xmlns:w15="http://schemas.microsoft.com/office/word/2012/wordml" xmlns:w16cid="http://schemas.microsoft.com/office/word/2016/wordml/cid" xmlns:w16se="http://schemas.microsoft.com/office/word/2015/wordml/symex" xmlns:wpg="http://schemas.microsoft.com/office/word/2010/wordprocessingGroup" xmlns:wpi="http://schemas.microsoft.com/office/word/2010/wordprocessingInk" xmlns:wne="http://schemas.microsoft.com/office/word/2006/wordml" xmlns:wps="http://schemas.microsoft.com/office/word/2010/wordprocessingShape" mc:Ignorable="w14 w15 w16se w16cid wp14">
+<w:numbering xmlns:wpc="http://schemas.microsoft.com/office/word/2010/wordprocessingCanvas" xmlns:cx="http://schemas.microsoft.com/office/drawing/2014/chartex" xmlns:mc="http://schemas.openxmlformats.org/markup-compatibility/2006" xmlns:o="urn:schemas-microsoft-com:office:office" xmlns:r="http://schemas.openxmlformats.org/officeDocument/2006/relationships" xmlns:m="http://schemas.openxmlformats.org/officeDocument/2006/math" xmlns:v="urn:schemas-microsoft-com:vml" xmlns:wp14="http://schemas.microsoft.com/office/word/2010/wordprocessingDrawing" xmlns:wp="http://schemas.openxmlformats.org/drawingml/2006/wordprocessingDrawing" xmlns:w10="urn:schemas-microsoft-com:office:word" xmlns:w="http://schemas.openxmlformats.org/wordprocessingml/2006/main" xmlns:w14="http://schemas.microsoft.com/office/word/2010/wordml" xmlns:w15="http://schemas.microsoft.com/office/word/2012/wordml" xmlns:w16se="http://schemas.microsoft.com/office/word/2015/wordml/symex" xmlns:wpg="http://schemas.microsoft.com/office/word/2010/wordprocessingGroup" xmlns:wpi="http://schemas.microsoft.com/office/word/2010/wordprocessingInk" xmlns:wne="http://schemas.microsoft.com/office/word/2006/wordml" xmlns:wps="http://schemas.microsoft.com/office/word/2010/wordprocessingShape" mc:Ignorable="w14 w15 w16se wp14">
   <w:abstractNum w:abstractNumId="0" w15:restartNumberingAfterBreak="0">
     <w:nsid w:val="05500233"/>
     <w:multiLevelType w:val="hybridMultilevel"/>
@@ -4228,7 +4237,7 @@
 </file>
 
 <file path=word/styles.xml><?xml version="1.0" encoding="utf-8"?>
-<w:styles xmlns:mc="http://schemas.openxmlformats.org/markup-compatibility/2006" xmlns:r="http://schemas.openxmlformats.org/officeDocument/2006/relationships" xmlns:w="http://schemas.openxmlformats.org/wordprocessingml/2006/main" xmlns:w14="http://schemas.microsoft.com/office/word/2010/wordml" xmlns:w15="http://schemas.microsoft.com/office/word/2012/wordml" xmlns:w16cid="http://schemas.microsoft.com/office/word/2016/wordml/cid" xmlns:w16se="http://schemas.microsoft.com/office/word/2015/wordml/symex" mc:Ignorable="w14 w15 w16se w16cid">
+<w:styles xmlns:mc="http://schemas.openxmlformats.org/markup-compatibility/2006" xmlns:r="http://schemas.openxmlformats.org/officeDocument/2006/relationships" xmlns:w="http://schemas.openxmlformats.org/wordprocessingml/2006/main" xmlns:w14="http://schemas.microsoft.com/office/word/2010/wordml" xmlns:w15="http://schemas.microsoft.com/office/word/2012/wordml" xmlns:w16se="http://schemas.microsoft.com/office/word/2015/wordml/symex" mc:Ignorable="w14 w15 w16se">
   <w:docDefaults>
     <w:rPrDefault>
       <w:rPr>
@@ -4244,7 +4253,7 @@
       </w:pPr>
     </w:pPrDefault>
   </w:docDefaults>
-  <w:latentStyles w:defLockedState="0" w:defUIPriority="99" w:defSemiHidden="0" w:defUnhideWhenUsed="0" w:defQFormat="0" w:count="375">
+  <w:latentStyles w:defLockedState="0" w:defUIPriority="99" w:defSemiHidden="0" w:defUnhideWhenUsed="0" w:defQFormat="0" w:count="371">
     <w:lsdException w:name="Normal" w:uiPriority="0" w:qFormat="1"/>
     <w:lsdException w:name="heading 1" w:uiPriority="9" w:qFormat="1"/>
     <w:lsdException w:name="heading 2" w:semiHidden="1" w:uiPriority="9" w:unhideWhenUsed="1" w:qFormat="1"/>
@@ -4616,10 +4625,6 @@
     <w:lsdException w:name="List Table 5 Dark Accent 6" w:uiPriority="50"/>
     <w:lsdException w:name="List Table 6 Colorful Accent 6" w:uiPriority="51"/>
     <w:lsdException w:name="List Table 7 Colorful Accent 6" w:uiPriority="52"/>
-    <w:lsdException w:name="Mention" w:semiHidden="1" w:unhideWhenUsed="1"/>
-    <w:lsdException w:name="Smart Hyperlink" w:semiHidden="1" w:unhideWhenUsed="1"/>
-    <w:lsdException w:name="Hashtag" w:semiHidden="1" w:unhideWhenUsed="1"/>
-    <w:lsdException w:name="Unresolved Mention" w:semiHidden="1" w:unhideWhenUsed="1"/>
   </w:latentStyles>
   <w:style w:type="paragraph" w:default="1" w:styleId="Normal">
     <w:name w:val="Normal"/>
@@ -4876,7 +4881,7 @@
       <w:szCs w:val="18"/>
     </w:rPr>
   </w:style>
-  <w:style w:type="table" w:styleId="Tablaconcuadrcula1clara-nfasis5">
+  <w:style w:type="table" w:styleId="Tabladecuadrcula1clara-nfasis5">
     <w:name w:val="Grid Table 1 Light Accent 5"/>
     <w:basedOn w:val="Tablanormal"/>
     <w:uiPriority w:val="46"/>
@@ -4933,7 +4938,7 @@
       </w:rPr>
     </w:tblStylePr>
   </w:style>
-  <w:style w:type="table" w:styleId="Tablaconcuadrcula1clara-nfasis1">
+  <w:style w:type="table" w:styleId="Tabladecuadrcula1clara-nfasis1">
     <w:name w:val="Grid Table 1 Light Accent 1"/>
     <w:basedOn w:val="Tablanormal"/>
     <w:uiPriority w:val="46"/>
@@ -5453,7 +5458,7 @@
 </file>
 
 <file path=customXml/itemProps1.xml><?xml version="1.0" encoding="utf-8"?>
-<ds:datastoreItem xmlns:ds="http://schemas.openxmlformats.org/officeDocument/2006/customXml" ds:itemID="{4E43E604-CCA0-4B7F-AB81-2AA34648B3D8}">
+<ds:datastoreItem xmlns:ds="http://schemas.openxmlformats.org/officeDocument/2006/customXml" ds:itemID="{57BB5CAC-9A25-4105-A9F1-5B0BDE786711}">
   <ds:schemaRefs>
     <ds:schemaRef ds:uri="http://schemas.openxmlformats.org/officeDocument/2006/bibliography"/>
   </ds:schemaRefs>
